--- a/Documentation.docx
+++ b/Documentation.docx
@@ -2705,43 +2705,25 @@
           <w:szCs w:val="28"/>
           <w:lang w:val="ru-RU"/>
         </w:rPr>
-        <w:t>глобальная</w:t>
-      </w:r>
-      <w:r>
-        <w:rPr>
-          <w:rFonts w:ascii="Times New Roman" w:hAnsi="Times New Roman"/>
-          <w:sz w:val="28"/>
-          <w:szCs w:val="28"/>
-          <w:lang w:val="ru-RU"/>
-        </w:rPr>
-        <w:t>/динамическая</w:t>
-      </w:r>
-      <w:r>
-        <w:rPr>
-          <w:rFonts w:ascii="Times New Roman" w:hAnsi="Times New Roman"/>
-          <w:sz w:val="28"/>
-          <w:szCs w:val="28"/>
-          <w:lang w:val="ru-RU"/>
-        </w:rPr>
-        <w:t>,</w:t>
-      </w:r>
-      <w:r>
-        <w:rPr>
-          <w:rFonts w:ascii="Times New Roman" w:hAnsi="Times New Roman"/>
-          <w:sz w:val="28"/>
-          <w:szCs w:val="28"/>
-          <w:lang w:val="ru-RU"/>
-        </w:rPr>
-        <w:t xml:space="preserve"> затем </w:t>
-      </w:r>
-      <w:r>
-        <w:rPr>
-          <w:rFonts w:ascii="Times New Roman" w:hAnsi="Times New Roman"/>
-          <w:sz w:val="28"/>
-          <w:szCs w:val="28"/>
-          <w:lang w:val="ru-RU"/>
-        </w:rPr>
-        <w:t>локальная</w:t>
+        <w:t>глобальная/динамическая</w:t>
+      </w:r>
+      <w:r>
+        <w:rPr>
+          <w:rFonts w:ascii="Times New Roman" w:hAnsi="Times New Roman"/>
+          <w:sz w:val="28"/>
+          <w:szCs w:val="28"/>
+          <w:lang w:val="ru-RU"/>
+        </w:rPr>
+        <w:t xml:space="preserve">, затем </w:t>
+      </w:r>
+      <w:r>
+        <w:rPr>
+          <w:rFonts w:ascii="Times New Roman" w:hAnsi="Times New Roman"/>
+          <w:sz w:val="28"/>
+          <w:szCs w:val="28"/>
+          <w:lang w:val="ru-RU"/>
+        </w:rPr>
+        <w:t>автоматическая</w:t>
       </w:r>
       <w:r>
         <w:rPr>
@@ -2976,19 +2958,28 @@
           <w:szCs w:val="28"/>
           <w:lang w:val="ru-RU"/>
         </w:rPr>
-        <w:t>динамическая, локальная</w:t>
-      </w:r>
-      <w:r>
-        <w:rPr>
-          <w:rFonts w:ascii="Times New Roman" w:hAnsi="Times New Roman"/>
-          <w:sz w:val="28"/>
-          <w:szCs w:val="28"/>
-          <w:lang w:val="ru-RU"/>
-        </w:rPr>
-        <w:t>.</w:t>
+        <w:t xml:space="preserve">динамическая, </w:t>
+      </w:r>
+      <w:r>
+        <w:rPr>
+          <w:rFonts w:ascii="Times New Roman" w:hAnsi="Times New Roman"/>
+          <w:sz w:val="28"/>
+          <w:szCs w:val="28"/>
+          <w:lang w:val="ru-RU"/>
+        </w:rPr>
+        <w:t>автоматическая</w:t>
       </w:r>
       <w:bookmarkStart w:id="0" w:name="_GoBack"/>
       <w:bookmarkEnd w:id="0"/>
+      <w:r>
+        <w:rPr>
+          <w:rFonts w:ascii="Times New Roman" w:hAnsi="Times New Roman"/>
+          <w:sz w:val="28"/>
+          <w:szCs w:val="28"/>
+          <w:lang w:val="ru-RU"/>
+        </w:rPr>
+        <w:t>.</w:t>
+      </w:r>
     </w:p>
     <w:p>
       <w:pPr>
@@ -6787,6 +6778,7 @@
           <w:rFonts w:ascii="Times New Roman" w:hAnsi="Times New Roman"/>
           <w:sz w:val="28"/>
           <w:szCs w:val="28"/>
+          <w:lang w:val="ru-RU"/>
         </w:rPr>
       </w:pPr>
       <w:proofErr w:type="spellStart"/>
@@ -6804,6 +6796,7 @@
           <w:rFonts w:ascii="Times New Roman" w:hAnsi="Times New Roman"/>
           <w:sz w:val="28"/>
           <w:szCs w:val="28"/>
+          <w:lang w:val="ru-RU"/>
         </w:rPr>
         <w:t xml:space="preserve"> </w:t>
       </w:r>
@@ -6822,6 +6815,7 @@
           <w:rFonts w:ascii="Times New Roman" w:hAnsi="Times New Roman"/>
           <w:sz w:val="28"/>
           <w:szCs w:val="28"/>
+          <w:lang w:val="ru-RU"/>
         </w:rPr>
         <w:t xml:space="preserve"> = 0;</w:t>
       </w:r>
@@ -6832,6 +6826,7 @@
           <w:rFonts w:ascii="Times New Roman" w:hAnsi="Times New Roman"/>
           <w:sz w:val="28"/>
           <w:szCs w:val="28"/>
+          <w:lang w:val="ru-RU"/>
         </w:rPr>
       </w:pPr>
       <w:proofErr w:type="spellStart"/>
@@ -6849,6 +6844,7 @@
           <w:rFonts w:ascii="Times New Roman" w:hAnsi="Times New Roman"/>
           <w:sz w:val="28"/>
           <w:szCs w:val="28"/>
+          <w:lang w:val="ru-RU"/>
         </w:rPr>
         <w:t xml:space="preserve"> </w:t>
       </w:r>
@@ -6867,6 +6863,7 @@
           <w:rFonts w:ascii="Times New Roman" w:hAnsi="Times New Roman"/>
           <w:sz w:val="28"/>
           <w:szCs w:val="28"/>
+          <w:lang w:val="ru-RU"/>
         </w:rPr>
         <w:t xml:space="preserve"> = 0;</w:t>
       </w:r>
@@ -6877,15 +6874,17 @@
           <w:rFonts w:ascii="Times New Roman" w:hAnsi="Times New Roman"/>
           <w:sz w:val="28"/>
           <w:szCs w:val="28"/>
-        </w:rPr>
-      </w:pPr>
-    </w:p>
-    <w:p>
-      <w:pPr>
-        <w:rPr>
-          <w:rFonts w:ascii="Times New Roman" w:hAnsi="Times New Roman"/>
-          <w:sz w:val="28"/>
-          <w:szCs w:val="28"/>
+          <w:lang w:val="ru-RU"/>
+        </w:rPr>
+      </w:pPr>
+    </w:p>
+    <w:p>
+      <w:pPr>
+        <w:rPr>
+          <w:rFonts w:ascii="Times New Roman" w:hAnsi="Times New Roman"/>
+          <w:sz w:val="28"/>
+          <w:szCs w:val="28"/>
+          <w:lang w:val="ru-RU"/>
         </w:rPr>
       </w:pPr>
       <w:proofErr w:type="spellStart"/>
@@ -6903,6 +6902,7 @@
           <w:rFonts w:ascii="Times New Roman" w:hAnsi="Times New Roman"/>
           <w:sz w:val="28"/>
           <w:szCs w:val="28"/>
+          <w:lang w:val="ru-RU"/>
         </w:rPr>
         <w:t xml:space="preserve"> </w:t>
       </w:r>
@@ -6913,7 +6913,16 @@
           <w:sz w:val="28"/>
           <w:szCs w:val="28"/>
         </w:rPr>
-        <w:t>main(</w:t>
+        <w:t>main</w:t>
+      </w:r>
+      <w:r>
+        <w:rPr>
+          <w:rFonts w:ascii="Times New Roman" w:hAnsi="Times New Roman"/>
+          <w:sz w:val="28"/>
+          <w:szCs w:val="28"/>
+          <w:lang w:val="ru-RU"/>
+        </w:rPr>
+        <w:t>(</w:t>
       </w:r>
       <w:proofErr w:type="gramEnd"/>
       <w:r>
@@ -6921,6 +6930,7 @@
           <w:rFonts w:ascii="Times New Roman" w:hAnsi="Times New Roman"/>
           <w:sz w:val="28"/>
           <w:szCs w:val="28"/>
+          <w:lang w:val="ru-RU"/>
         </w:rPr>
         <w:t>){</w:t>
       </w:r>
@@ -6931,23 +6941,25 @@
           <w:rFonts w:ascii="Times New Roman" w:hAnsi="Times New Roman"/>
           <w:sz w:val="28"/>
           <w:szCs w:val="28"/>
-        </w:rPr>
-      </w:pPr>
-    </w:p>
-    <w:p>
-      <w:pPr>
-        <w:rPr>
-          <w:rFonts w:ascii="Times New Roman" w:hAnsi="Times New Roman"/>
-          <w:sz w:val="28"/>
-          <w:szCs w:val="28"/>
-          <w:lang w:val="ru-RU"/>
-        </w:rPr>
-      </w:pPr>
-      <w:r>
-        <w:rPr>
-          <w:rFonts w:ascii="Times New Roman" w:hAnsi="Times New Roman"/>
-          <w:sz w:val="28"/>
-          <w:szCs w:val="28"/>
+          <w:lang w:val="ru-RU"/>
+        </w:rPr>
+      </w:pPr>
+    </w:p>
+    <w:p>
+      <w:pPr>
+        <w:rPr>
+          <w:rFonts w:ascii="Times New Roman" w:hAnsi="Times New Roman"/>
+          <w:sz w:val="28"/>
+          <w:szCs w:val="28"/>
+          <w:lang w:val="ru-RU"/>
+        </w:rPr>
+      </w:pPr>
+      <w:r>
+        <w:rPr>
+          <w:rFonts w:ascii="Times New Roman" w:hAnsi="Times New Roman"/>
+          <w:sz w:val="28"/>
+          <w:szCs w:val="28"/>
+          <w:lang w:val="ru-RU"/>
         </w:rPr>
         <w:t xml:space="preserve">    </w:t>
       </w:r>
@@ -6967,7 +6979,6 @@
           <w:rFonts w:ascii="Times New Roman" w:hAnsi="Times New Roman"/>
           <w:sz w:val="28"/>
           <w:szCs w:val="28"/>
-          <w:lang w:val="ru-RU"/>
         </w:rPr>
       </w:pPr>
       <w:r>
@@ -6994,7 +7005,6 @@
           <w:rFonts w:ascii="Times New Roman" w:hAnsi="Times New Roman"/>
           <w:sz w:val="28"/>
           <w:szCs w:val="28"/>
-          <w:lang w:val="ru-RU"/>
         </w:rPr>
         <w:t xml:space="preserve"> </w:t>
       </w:r>
@@ -7013,7 +7023,6 @@
           <w:rFonts w:ascii="Times New Roman" w:hAnsi="Times New Roman"/>
           <w:sz w:val="28"/>
           <w:szCs w:val="28"/>
-          <w:lang w:val="ru-RU"/>
         </w:rPr>
         <w:t xml:space="preserve"> = 0;</w:t>
       </w:r>
@@ -7031,7 +7040,6 @@
           <w:rFonts w:ascii="Times New Roman" w:hAnsi="Times New Roman"/>
           <w:sz w:val="28"/>
           <w:szCs w:val="28"/>
-          <w:lang w:val="ru-RU"/>
         </w:rPr>
         <w:t xml:space="preserve">    </w:t>
       </w:r>
@@ -8334,6 +8342,7 @@
           <w:rFonts w:ascii="Times New Roman" w:hAnsi="Times New Roman"/>
           <w:sz w:val="28"/>
           <w:szCs w:val="28"/>
+          <w:lang w:val="ru-RU"/>
         </w:rPr>
       </w:pPr>
       <w:r>
@@ -8359,6 +8368,7 @@
           <w:rFonts w:ascii="Times New Roman" w:hAnsi="Times New Roman"/>
           <w:sz w:val="28"/>
           <w:szCs w:val="28"/>
+          <w:lang w:val="ru-RU"/>
         </w:rPr>
         <w:t xml:space="preserve"> &lt;&lt; "&amp;</w:t>
       </w:r>
@@ -8377,6 +8387,7 @@
           <w:rFonts w:ascii="Times New Roman" w:hAnsi="Times New Roman"/>
           <w:sz w:val="28"/>
           <w:szCs w:val="28"/>
+          <w:lang w:val="ru-RU"/>
         </w:rPr>
         <w:t xml:space="preserve"> = " &lt;&lt; </w:t>
       </w:r>
@@ -8395,6 +8406,7 @@
           <w:rFonts w:ascii="Times New Roman" w:hAnsi="Times New Roman"/>
           <w:sz w:val="28"/>
           <w:szCs w:val="28"/>
+          <w:lang w:val="ru-RU"/>
         </w:rPr>
         <w:t xml:space="preserve"> &lt;&lt; </w:t>
       </w:r>
@@ -8404,6 +8416,7 @@
           <w:rFonts w:ascii="Times New Roman" w:hAnsi="Times New Roman"/>
           <w:sz w:val="28"/>
           <w:szCs w:val="28"/>
+          <w:lang w:val="ru-RU"/>
         </w:rPr>
         <w:t>";\</w:t>
       </w:r>
@@ -8414,32 +8427,43 @@
           <w:sz w:val="28"/>
           <w:szCs w:val="28"/>
         </w:rPr>
-        <w:t>n";</w:t>
-      </w:r>
-    </w:p>
-    <w:p>
-      <w:pPr>
-        <w:rPr>
-          <w:rFonts w:ascii="Times New Roman" w:hAnsi="Times New Roman"/>
-          <w:sz w:val="28"/>
-          <w:szCs w:val="28"/>
-        </w:rPr>
-      </w:pPr>
-    </w:p>
-    <w:p>
-      <w:pPr>
-        <w:rPr>
-          <w:rFonts w:ascii="Times New Roman" w:hAnsi="Times New Roman"/>
-          <w:sz w:val="28"/>
-          <w:szCs w:val="28"/>
-          <w:lang w:val="ru-RU"/>
-        </w:rPr>
-      </w:pPr>
-      <w:r>
-        <w:rPr>
-          <w:rFonts w:ascii="Times New Roman" w:hAnsi="Times New Roman"/>
-          <w:sz w:val="28"/>
-          <w:szCs w:val="28"/>
+        <w:t>n</w:t>
+      </w:r>
+      <w:r>
+        <w:rPr>
+          <w:rFonts w:ascii="Times New Roman" w:hAnsi="Times New Roman"/>
+          <w:sz w:val="28"/>
+          <w:szCs w:val="28"/>
+          <w:lang w:val="ru-RU"/>
+        </w:rPr>
+        <w:t>";</w:t>
+      </w:r>
+    </w:p>
+    <w:p>
+      <w:pPr>
+        <w:rPr>
+          <w:rFonts w:ascii="Times New Roman" w:hAnsi="Times New Roman"/>
+          <w:sz w:val="28"/>
+          <w:szCs w:val="28"/>
+          <w:lang w:val="ru-RU"/>
+        </w:rPr>
+      </w:pPr>
+    </w:p>
+    <w:p>
+      <w:pPr>
+        <w:rPr>
+          <w:rFonts w:ascii="Times New Roman" w:hAnsi="Times New Roman"/>
+          <w:sz w:val="28"/>
+          <w:szCs w:val="28"/>
+          <w:lang w:val="ru-RU"/>
+        </w:rPr>
+      </w:pPr>
+      <w:r>
+        <w:rPr>
+          <w:rFonts w:ascii="Times New Roman" w:hAnsi="Times New Roman"/>
+          <w:sz w:val="28"/>
+          <w:szCs w:val="28"/>
+          <w:lang w:val="ru-RU"/>
         </w:rPr>
         <w:t xml:space="preserve">    </w:t>
       </w:r>
@@ -8459,7 +8483,6 @@
           <w:rFonts w:ascii="Times New Roman" w:hAnsi="Times New Roman"/>
           <w:sz w:val="28"/>
           <w:szCs w:val="28"/>
-          <w:lang w:val="ru-RU"/>
         </w:rPr>
       </w:pPr>
       <w:r>
@@ -8484,7 +8507,6 @@
           <w:rFonts w:ascii="Times New Roman" w:hAnsi="Times New Roman"/>
           <w:sz w:val="28"/>
           <w:szCs w:val="28"/>
-          <w:lang w:val="ru-RU"/>
         </w:rPr>
         <w:t xml:space="preserve"> </w:t>
       </w:r>
@@ -8503,7 +8525,6 @@
           <w:rFonts w:ascii="Times New Roman" w:hAnsi="Times New Roman"/>
           <w:sz w:val="28"/>
           <w:szCs w:val="28"/>
-          <w:lang w:val="ru-RU"/>
         </w:rPr>
         <w:t>;</w:t>
       </w:r>
@@ -8521,7 +8542,6 @@
           <w:rFonts w:ascii="Times New Roman" w:hAnsi="Times New Roman"/>
           <w:sz w:val="28"/>
           <w:szCs w:val="28"/>
-          <w:lang w:val="ru-RU"/>
         </w:rPr>
         <w:t xml:space="preserve">    </w:t>
       </w:r>

--- a/Documentation.docx
+++ b/Documentation.docx
@@ -1420,16 +1420,7 @@
           <w:szCs w:val="28"/>
           <w:lang w:val="ru-RU"/>
         </w:rPr>
-        <w:t>/</w:t>
-      </w:r>
-      <w:r>
-        <w:rPr>
-          <w:rFonts w:ascii="Times New Roman" w:hAnsi="Times New Roman"/>
-          <w:sz w:val="28"/>
-          <w:szCs w:val="28"/>
-          <w:lang w:val="ru-RU"/>
-        </w:rPr>
-        <w:t>локальные и динами</w:t>
+        <w:t xml:space="preserve"> и динами</w:t>
       </w:r>
       <w:r>
         <w:rPr>
@@ -2742,61 +2733,7 @@
           <w:lang w:val="ru-RU"/>
         </w:rPr>
         <w:lastRenderedPageBreak/>
-        <w:t>Также, можно заметить, что автоматическая\локальная</w:t>
-      </w:r>
-      <w:r>
-        <w:rPr>
-          <w:rFonts w:ascii="Times New Roman" w:hAnsi="Times New Roman"/>
-          <w:sz w:val="28"/>
-          <w:szCs w:val="28"/>
-          <w:lang w:val="ru-RU"/>
-        </w:rPr>
-        <w:t xml:space="preserve"> </w:t>
-      </w:r>
-      <w:r>
-        <w:rPr>
-          <w:rFonts w:ascii="Times New Roman" w:hAnsi="Times New Roman"/>
-          <w:sz w:val="28"/>
-          <w:szCs w:val="28"/>
-          <w:lang w:val="ru-RU"/>
-        </w:rPr>
-        <w:t xml:space="preserve">и динамическая </w:t>
-      </w:r>
-      <w:r>
-        <w:rPr>
-          <w:rFonts w:ascii="Times New Roman" w:hAnsi="Times New Roman"/>
-          <w:sz w:val="28"/>
-          <w:szCs w:val="28"/>
-          <w:lang w:val="ru-RU"/>
-        </w:rPr>
-        <w:t>переменные</w:t>
-      </w:r>
-      <w:r>
-        <w:rPr>
-          <w:rFonts w:ascii="Times New Roman" w:hAnsi="Times New Roman"/>
-          <w:sz w:val="28"/>
-          <w:szCs w:val="28"/>
-          <w:lang w:val="ru-RU"/>
-        </w:rPr>
-        <w:t xml:space="preserve"> имеют практически одинаковый адрес, о</w:t>
-      </w:r>
-      <w:r>
-        <w:rPr>
-          <w:rFonts w:ascii="Times New Roman" w:hAnsi="Times New Roman"/>
-          <w:sz w:val="28"/>
-          <w:szCs w:val="28"/>
-          <w:lang w:val="ru-RU"/>
-        </w:rPr>
-        <w:t xml:space="preserve">тличающийся на несколько ячеек. </w:t>
-      </w:r>
-      <w:r>
-        <w:rPr>
-          <w:rFonts w:ascii="Times New Roman" w:hAnsi="Times New Roman"/>
-          <w:sz w:val="28"/>
-          <w:szCs w:val="28"/>
-          <w:lang w:val="ru-RU"/>
-        </w:rPr>
-        <w:t>А</w:t>
+        <w:t>Также, глобальные и автоматические переменные</w:t>
       </w:r>
       <w:r>
         <w:rPr>
@@ -2887,90 +2824,98 @@
           <w:sz w:val="28"/>
           <w:szCs w:val="28"/>
         </w:rPr>
-        <w:t>OC</w:t>
-      </w:r>
-      <w:r>
-        <w:rPr>
-          <w:rFonts w:ascii="Times New Roman" w:hAnsi="Times New Roman"/>
-          <w:sz w:val="28"/>
-          <w:szCs w:val="28"/>
-          <w:lang w:val="ru-RU"/>
-        </w:rPr>
-        <w:t xml:space="preserve"> </w:t>
-      </w:r>
-      <w:r>
-        <w:rPr>
-          <w:rFonts w:ascii="Times New Roman" w:hAnsi="Times New Roman"/>
-          <w:sz w:val="28"/>
-          <w:szCs w:val="28"/>
-        </w:rPr>
-        <w:t>Linux</w:t>
-      </w:r>
-      <w:r>
-        <w:rPr>
-          <w:rFonts w:ascii="Times New Roman" w:hAnsi="Times New Roman"/>
-          <w:sz w:val="28"/>
-          <w:szCs w:val="28"/>
-          <w:lang w:val="ru-RU"/>
-        </w:rPr>
-        <w:t xml:space="preserve"> </w:t>
-      </w:r>
-      <w:r>
-        <w:rPr>
-          <w:rFonts w:ascii="Times New Roman" w:hAnsi="Times New Roman"/>
-          <w:sz w:val="28"/>
-          <w:szCs w:val="28"/>
-          <w:lang w:val="ru-RU"/>
-        </w:rPr>
-        <w:t>ближе к нулевому байту хранится</w:t>
-      </w:r>
-      <w:r>
-        <w:rPr>
-          <w:rFonts w:ascii="Times New Roman" w:hAnsi="Times New Roman"/>
-          <w:sz w:val="28"/>
-          <w:szCs w:val="28"/>
-          <w:lang w:val="ru-RU"/>
-        </w:rPr>
-        <w:t xml:space="preserve"> глобальная переменная, </w:t>
-      </w:r>
-      <w:r>
-        <w:rPr>
-          <w:rFonts w:ascii="Times New Roman" w:hAnsi="Times New Roman"/>
-          <w:sz w:val="28"/>
-          <w:szCs w:val="28"/>
-          <w:lang w:val="ru-RU"/>
-        </w:rPr>
-        <w:t xml:space="preserve">затем - </w:t>
-      </w:r>
-      <w:r>
-        <w:rPr>
-          <w:rFonts w:ascii="Times New Roman" w:hAnsi="Times New Roman"/>
-          <w:sz w:val="28"/>
-          <w:szCs w:val="28"/>
-          <w:lang w:val="ru-RU"/>
-        </w:rPr>
-        <w:t xml:space="preserve"> </w:t>
-      </w:r>
-      <w:r>
-        <w:rPr>
-          <w:rFonts w:ascii="Times New Roman" w:hAnsi="Times New Roman"/>
-          <w:sz w:val="28"/>
-          <w:szCs w:val="28"/>
-          <w:lang w:val="ru-RU"/>
-        </w:rPr>
-        <w:t xml:space="preserve">динамическая, </w:t>
-      </w:r>
-      <w:r>
-        <w:rPr>
-          <w:rFonts w:ascii="Times New Roman" w:hAnsi="Times New Roman"/>
-          <w:sz w:val="28"/>
-          <w:szCs w:val="28"/>
-          <w:lang w:val="ru-RU"/>
-        </w:rPr>
-        <w:t>автоматическая</w:t>
+        <w:t>O</w:t>
       </w:r>
       <w:bookmarkStart w:id="0" w:name="_GoBack"/>
       <w:bookmarkEnd w:id="0"/>
+      <w:r>
+        <w:rPr>
+          <w:rFonts w:ascii="Times New Roman" w:hAnsi="Times New Roman"/>
+          <w:sz w:val="28"/>
+          <w:szCs w:val="28"/>
+        </w:rPr>
+        <w:t>C</w:t>
+      </w:r>
+      <w:r>
+        <w:rPr>
+          <w:rFonts w:ascii="Times New Roman" w:hAnsi="Times New Roman"/>
+          <w:sz w:val="28"/>
+          <w:szCs w:val="28"/>
+          <w:lang w:val="ru-RU"/>
+        </w:rPr>
+        <w:t xml:space="preserve"> </w:t>
+      </w:r>
+      <w:r>
+        <w:rPr>
+          <w:rFonts w:ascii="Times New Roman" w:hAnsi="Times New Roman"/>
+          <w:sz w:val="28"/>
+          <w:szCs w:val="28"/>
+        </w:rPr>
+        <w:t>Linux</w:t>
+      </w:r>
+      <w:r>
+        <w:rPr>
+          <w:rFonts w:ascii="Times New Roman" w:hAnsi="Times New Roman"/>
+          <w:sz w:val="28"/>
+          <w:szCs w:val="28"/>
+          <w:lang w:val="ru-RU"/>
+        </w:rPr>
+        <w:t xml:space="preserve"> </w:t>
+      </w:r>
+      <w:r>
+        <w:rPr>
+          <w:rFonts w:ascii="Times New Roman" w:hAnsi="Times New Roman"/>
+          <w:sz w:val="28"/>
+          <w:szCs w:val="28"/>
+          <w:lang w:val="ru-RU"/>
+        </w:rPr>
+        <w:t>ближе к нулевому байту хранится</w:t>
+      </w:r>
+      <w:r>
+        <w:rPr>
+          <w:rFonts w:ascii="Times New Roman" w:hAnsi="Times New Roman"/>
+          <w:sz w:val="28"/>
+          <w:szCs w:val="28"/>
+          <w:lang w:val="ru-RU"/>
+        </w:rPr>
+        <w:t xml:space="preserve"> глобальная переменная, </w:t>
+      </w:r>
+      <w:r>
+        <w:rPr>
+          <w:rFonts w:ascii="Times New Roman" w:hAnsi="Times New Roman"/>
+          <w:sz w:val="28"/>
+          <w:szCs w:val="28"/>
+          <w:lang w:val="ru-RU"/>
+        </w:rPr>
+        <w:t xml:space="preserve">затем - </w:t>
+      </w:r>
+      <w:r>
+        <w:rPr>
+          <w:rFonts w:ascii="Times New Roman" w:hAnsi="Times New Roman"/>
+          <w:sz w:val="28"/>
+          <w:szCs w:val="28"/>
+          <w:lang w:val="ru-RU"/>
+        </w:rPr>
+        <w:t xml:space="preserve"> </w:t>
+      </w:r>
+      <w:r>
+        <w:rPr>
+          <w:rFonts w:ascii="Times New Roman" w:hAnsi="Times New Roman"/>
+          <w:sz w:val="28"/>
+          <w:szCs w:val="28"/>
+          <w:lang w:val="ru-RU"/>
+        </w:rPr>
+        <w:t xml:space="preserve">динамическая, </w:t>
+      </w:r>
+      <w:r>
+        <w:rPr>
+          <w:rFonts w:ascii="Times New Roman" w:hAnsi="Times New Roman"/>
+          <w:sz w:val="28"/>
+          <w:szCs w:val="28"/>
+          <w:lang w:val="ru-RU"/>
+        </w:rPr>
+        <w:t>автоматическая</w:t>
+      </w:r>
       <w:r>
         <w:rPr>
           <w:rFonts w:ascii="Times New Roman" w:hAnsi="Times New Roman"/>

--- a/Documentation.docx
+++ b/Documentation.docx
@@ -1393,121 +1393,16 @@
           <w:szCs w:val="28"/>
           <w:lang w:val="ru-RU"/>
         </w:rPr>
-        <w:t>Создаю переменные трёх видов</w:t>
-      </w:r>
-      <w:r>
-        <w:rPr>
-          <w:rFonts w:ascii="Times New Roman" w:hAnsi="Times New Roman"/>
-          <w:sz w:val="28"/>
-          <w:szCs w:val="28"/>
-          <w:lang w:val="ru-RU"/>
-        </w:rPr>
-        <w:t xml:space="preserve">: </w:t>
-      </w:r>
-      <w:r>
-        <w:rPr>
-          <w:rFonts w:ascii="Times New Roman" w:hAnsi="Times New Roman"/>
-          <w:sz w:val="28"/>
-          <w:szCs w:val="28"/>
-          <w:lang w:val="ru-RU"/>
-        </w:rPr>
-        <w:t>глобальные, автоматические</w:t>
-      </w:r>
-      <w:r>
-        <w:rPr>
-          <w:rFonts w:ascii="Times New Roman" w:hAnsi="Times New Roman"/>
-          <w:sz w:val="28"/>
-          <w:szCs w:val="28"/>
-          <w:lang w:val="ru-RU"/>
-        </w:rPr>
-        <w:t xml:space="preserve"> и динами</w:t>
-      </w:r>
-      <w:r>
-        <w:rPr>
-          <w:rFonts w:ascii="Times New Roman" w:hAnsi="Times New Roman"/>
-          <w:sz w:val="28"/>
-          <w:szCs w:val="28"/>
-          <w:lang w:val="ru-RU"/>
-        </w:rPr>
-        <w:t xml:space="preserve">ческие типа </w:t>
-      </w:r>
-      <w:proofErr w:type="spellStart"/>
-      <w:r>
-        <w:rPr>
-          <w:rFonts w:ascii="Times New Roman" w:hAnsi="Times New Roman"/>
-          <w:color w:val="1F4E79" w:themeColor="accent1" w:themeShade="80"/>
-          <w:sz w:val="28"/>
-          <w:szCs w:val="28"/>
-        </w:rPr>
-        <w:t>int</w:t>
-      </w:r>
-      <w:proofErr w:type="spellEnd"/>
-      <w:r>
-        <w:rPr>
-          <w:rFonts w:ascii="Times New Roman" w:hAnsi="Times New Roman"/>
-          <w:color w:val="1F4E79" w:themeColor="accent1" w:themeShade="80"/>
-          <w:sz w:val="28"/>
-          <w:szCs w:val="28"/>
-          <w:lang w:val="ru-RU"/>
-        </w:rPr>
-        <w:t xml:space="preserve"> </w:t>
-      </w:r>
-      <w:r>
-        <w:rPr>
-          <w:rFonts w:ascii="Times New Roman" w:hAnsi="Times New Roman"/>
-          <w:sz w:val="28"/>
-          <w:szCs w:val="28"/>
-          <w:lang w:val="ru-RU"/>
-        </w:rPr>
-        <w:t>(</w:t>
-      </w:r>
-      <w:r>
-        <w:rPr>
-          <w:rFonts w:ascii="Times New Roman" w:hAnsi="Times New Roman"/>
-          <w:sz w:val="28"/>
-          <w:szCs w:val="28"/>
-          <w:lang w:val="ru-RU"/>
-        </w:rPr>
-        <w:t xml:space="preserve">тип </w:t>
-      </w:r>
-      <w:proofErr w:type="spellStart"/>
-      <w:r>
-        <w:rPr>
-          <w:rFonts w:ascii="Times New Roman" w:hAnsi="Times New Roman"/>
-          <w:color w:val="1F4E79" w:themeColor="accent1" w:themeShade="80"/>
-          <w:sz w:val="28"/>
-          <w:szCs w:val="28"/>
-        </w:rPr>
-        <w:t>int</w:t>
-      </w:r>
-      <w:proofErr w:type="spellEnd"/>
-      <w:r>
-        <w:rPr>
-          <w:rFonts w:ascii="Times New Roman" w:hAnsi="Times New Roman"/>
-          <w:color w:val="1F4E79" w:themeColor="accent1" w:themeShade="80"/>
-          <w:sz w:val="28"/>
-          <w:szCs w:val="28"/>
-          <w:lang w:val="ru-RU"/>
-        </w:rPr>
-        <w:t xml:space="preserve"> </w:t>
-      </w:r>
-      <w:r>
-        <w:rPr>
-          <w:rFonts w:ascii="Times New Roman" w:hAnsi="Times New Roman"/>
-          <w:sz w:val="28"/>
-          <w:szCs w:val="28"/>
-          <w:lang w:val="ru-RU"/>
-        </w:rPr>
-        <w:t>был взят произвольно, как пример</w:t>
-      </w:r>
-      <w:r>
-        <w:rPr>
-          <w:rFonts w:ascii="Times New Roman" w:hAnsi="Times New Roman"/>
-          <w:sz w:val="28"/>
-          <w:szCs w:val="28"/>
-          <w:lang w:val="ru-RU"/>
-        </w:rPr>
-        <w:t>)</w:t>
+        <w:t>О</w:t>
+      </w:r>
+      <w:r>
+        <w:rPr>
+          <w:rFonts w:ascii="Times New Roman" w:hAnsi="Times New Roman"/>
+          <w:sz w:val="28"/>
+          <w:szCs w:val="28"/>
+          <w:lang w:val="ru-RU"/>
+        </w:rPr>
+        <w:t>пределить, как расположены в памяти глобальные, автоматические и динамические переменные</w:t>
       </w:r>
       <w:r>
         <w:rPr>
@@ -1517,86 +1412,6 @@
           <w:lang w:val="ru-RU"/>
         </w:rPr>
         <w:t>.</w:t>
-      </w:r>
-      <w:r>
-        <w:rPr>
-          <w:rFonts w:ascii="Times New Roman" w:hAnsi="Times New Roman"/>
-          <w:sz w:val="28"/>
-          <w:szCs w:val="28"/>
-          <w:lang w:val="ru-RU"/>
-        </w:rPr>
-        <w:br/>
-      </w:r>
-      <w:r>
-        <w:rPr>
-          <w:rFonts w:ascii="Times New Roman" w:hAnsi="Times New Roman"/>
-          <w:color w:val="0D0D0D" w:themeColor="text1" w:themeTint="F2"/>
-          <w:sz w:val="28"/>
-          <w:szCs w:val="28"/>
-          <w:lang w:val="ru-RU"/>
-        </w:rPr>
-        <w:t>Затем программа выводит адреса в памяти, отведённые (</w:t>
-      </w:r>
-      <w:proofErr w:type="spellStart"/>
-      <w:r>
-        <w:rPr>
-          <w:rFonts w:ascii="Times New Roman" w:hAnsi="Times New Roman"/>
-          <w:color w:val="1F4E79" w:themeColor="accent1" w:themeShade="80"/>
-          <w:sz w:val="28"/>
-          <w:szCs w:val="28"/>
-        </w:rPr>
-        <w:t>int</w:t>
-      </w:r>
-      <w:proofErr w:type="spellEnd"/>
-      <w:r>
-        <w:rPr>
-          <w:rFonts w:ascii="Times New Roman" w:hAnsi="Times New Roman"/>
-          <w:color w:val="1F4E79" w:themeColor="accent1" w:themeShade="80"/>
-          <w:sz w:val="28"/>
-          <w:szCs w:val="28"/>
-          <w:lang w:val="ru-RU"/>
-        </w:rPr>
-        <w:t xml:space="preserve"> </w:t>
-      </w:r>
-      <w:r>
-        <w:rPr>
-          <w:rFonts w:ascii="Times New Roman" w:hAnsi="Times New Roman"/>
-          <w:color w:val="0D0D0D" w:themeColor="text1" w:themeTint="F2"/>
-          <w:sz w:val="28"/>
-          <w:szCs w:val="28"/>
-          <w:lang w:val="ru-RU"/>
-        </w:rPr>
-        <w:t>занимает 4 байта, от выведенного адреса до выведенного адреса + 3 включительно</w:t>
-      </w:r>
-      <w:r>
-        <w:rPr>
-          <w:rFonts w:ascii="Times New Roman" w:hAnsi="Times New Roman"/>
-          <w:color w:val="0D0D0D" w:themeColor="text1" w:themeTint="F2"/>
-          <w:sz w:val="28"/>
-          <w:szCs w:val="28"/>
-          <w:lang w:val="ru-RU"/>
-        </w:rPr>
-        <w:t>)</w:t>
-      </w:r>
-      <w:r>
-        <w:rPr>
-          <w:rFonts w:ascii="Times New Roman" w:hAnsi="Times New Roman"/>
-          <w:color w:val="0D0D0D" w:themeColor="text1" w:themeTint="F2"/>
-          <w:sz w:val="28"/>
-          <w:szCs w:val="28"/>
-          <w:lang w:val="ru-RU"/>
-        </w:rPr>
-        <w:t xml:space="preserve"> для хранения текущих переменных. </w:t>
-      </w:r>
-      <w:r>
-        <w:rPr>
-          <w:rFonts w:ascii="Times New Roman" w:hAnsi="Times New Roman"/>
-          <w:color w:val="0D0D0D" w:themeColor="text1" w:themeTint="F2"/>
-          <w:sz w:val="28"/>
-          <w:szCs w:val="28"/>
-          <w:lang w:val="ru-RU"/>
-        </w:rPr>
-        <w:t>Итак, проводя их дальнейший анализ, мы видим, как располагаются переменные друг относительно друга.</w:t>
       </w:r>
     </w:p>
     <w:tbl>
@@ -2732,7 +2547,6 @@
           <w:szCs w:val="28"/>
           <w:lang w:val="ru-RU"/>
         </w:rPr>
-        <w:lastRenderedPageBreak/>
         <w:t>Также, глобальные и автоматические переменные</w:t>
       </w:r>
       <w:r>
@@ -2816,6 +2630,7 @@
           <w:szCs w:val="28"/>
           <w:lang w:val="ru-RU"/>
         </w:rPr>
+        <w:lastRenderedPageBreak/>
         <w:t xml:space="preserve">В </w:t>
       </w:r>
       <w:r>
@@ -2824,17 +2639,7 @@
           <w:sz w:val="28"/>
           <w:szCs w:val="28"/>
         </w:rPr>
-        <w:t>O</w:t>
-      </w:r>
-      <w:bookmarkStart w:id="0" w:name="_GoBack"/>
-      <w:bookmarkEnd w:id="0"/>
-      <w:r>
-        <w:rPr>
-          <w:rFonts w:ascii="Times New Roman" w:hAnsi="Times New Roman"/>
-          <w:sz w:val="28"/>
-          <w:szCs w:val="28"/>
-        </w:rPr>
-        <w:t>C</w:t>
+        <w:t>OC</w:t>
       </w:r>
       <w:r>
         <w:rPr>
@@ -2977,109 +2782,39 @@
         <w:jc w:val="both"/>
         <w:rPr>
           <w:rFonts w:ascii="Times New Roman" w:hAnsi="Times New Roman"/>
-          <w:sz w:val="28"/>
-          <w:szCs w:val="28"/>
-          <w:lang w:val="ru-RU"/>
-        </w:rPr>
-      </w:pPr>
-      <w:r>
-        <w:rPr>
-          <w:rFonts w:ascii="Times New Roman" w:hAnsi="Times New Roman"/>
-          <w:sz w:val="28"/>
-          <w:szCs w:val="28"/>
-          <w:lang w:val="ru-RU"/>
-        </w:rPr>
-        <w:t>Создаю статический одномерный и статический двумерный массивы</w:t>
-      </w:r>
-      <w:r>
-        <w:rPr>
-          <w:rFonts w:ascii="Times New Roman" w:hAnsi="Times New Roman"/>
-          <w:sz w:val="28"/>
-          <w:szCs w:val="28"/>
-          <w:lang w:val="ru-RU"/>
-        </w:rPr>
-        <w:t xml:space="preserve"> </w:t>
-      </w:r>
-      <w:r>
-        <w:rPr>
-          <w:rFonts w:ascii="Times New Roman" w:hAnsi="Times New Roman"/>
-          <w:sz w:val="28"/>
-          <w:szCs w:val="28"/>
-          <w:lang w:val="ru-RU"/>
-        </w:rPr>
-        <w:t xml:space="preserve">типа </w:t>
-      </w:r>
-      <w:proofErr w:type="spellStart"/>
-      <w:r>
-        <w:rPr>
-          <w:rFonts w:ascii="Times New Roman" w:hAnsi="Times New Roman"/>
-          <w:color w:val="1F4E79" w:themeColor="accent1" w:themeShade="80"/>
-          <w:sz w:val="28"/>
-          <w:szCs w:val="28"/>
-        </w:rPr>
-        <w:t>int</w:t>
-      </w:r>
-      <w:proofErr w:type="spellEnd"/>
-      <w:r>
-        <w:rPr>
-          <w:rFonts w:ascii="Times New Roman" w:hAnsi="Times New Roman"/>
-          <w:sz w:val="28"/>
-          <w:szCs w:val="28"/>
-          <w:lang w:val="ru-RU"/>
-        </w:rPr>
-        <w:t>, динамический одномерный, динамический двумерный массивы</w:t>
-      </w:r>
-      <w:r>
-        <w:rPr>
-          <w:rFonts w:ascii="Times New Roman" w:hAnsi="Times New Roman"/>
-          <w:sz w:val="28"/>
-          <w:szCs w:val="28"/>
-          <w:lang w:val="ru-RU"/>
-        </w:rPr>
-        <w:t xml:space="preserve"> типа </w:t>
-      </w:r>
-      <w:proofErr w:type="spellStart"/>
-      <w:r>
-        <w:rPr>
-          <w:rFonts w:ascii="Times New Roman" w:hAnsi="Times New Roman"/>
-          <w:color w:val="1F4E79" w:themeColor="accent1" w:themeShade="80"/>
-          <w:sz w:val="28"/>
-          <w:szCs w:val="28"/>
-        </w:rPr>
-        <w:t>int</w:t>
-      </w:r>
-      <w:proofErr w:type="spellEnd"/>
-      <w:r>
-        <w:rPr>
-          <w:rFonts w:ascii="Times New Roman" w:hAnsi="Times New Roman"/>
-          <w:color w:val="000000" w:themeColor="text1"/>
+          <w:b/>
+          <w:sz w:val="28"/>
+          <w:szCs w:val="28"/>
+          <w:lang w:val="ru-RU"/>
+        </w:rPr>
+      </w:pPr>
+      <w:r>
+        <w:rPr>
+          <w:rFonts w:ascii="Times New Roman" w:hAnsi="Times New Roman"/>
+          <w:sz w:val="28"/>
+          <w:szCs w:val="28"/>
+          <w:lang w:val="ru-RU"/>
+        </w:rPr>
+        <w:t>О</w:t>
+      </w:r>
+      <w:r>
+        <w:rPr>
+          <w:rFonts w:ascii="Times New Roman" w:hAnsi="Times New Roman"/>
+          <w:sz w:val="28"/>
+          <w:szCs w:val="28"/>
+          <w:lang w:val="ru-RU"/>
+        </w:rPr>
+        <w:t>пределить принцип расположения в памяти одномерного статического массива, одномерного динамического массива, двумерного статического массива и двумерного динамического массива</w:t>
+      </w:r>
+      <w:r>
+        <w:rPr>
+          <w:rFonts w:ascii="Times New Roman" w:hAnsi="Times New Roman"/>
           <w:sz w:val="28"/>
           <w:szCs w:val="28"/>
           <w:lang w:val="ru-RU"/>
         </w:rPr>
         <w:t>.</w:t>
       </w:r>
-      <w:r>
-        <w:rPr>
-          <w:rFonts w:ascii="Times New Roman" w:hAnsi="Times New Roman"/>
-          <w:sz w:val="28"/>
-          <w:szCs w:val="28"/>
-          <w:lang w:val="ru-RU"/>
-        </w:rPr>
-        <w:br/>
-        <w:t>Затем происходит анализ выводящихся адресов.</w:t>
-      </w:r>
-    </w:p>
-    <w:p>
-      <w:pPr>
-        <w:rPr>
-          <w:rFonts w:ascii="Times New Roman" w:hAnsi="Times New Roman"/>
-          <w:b/>
-          <w:sz w:val="28"/>
-          <w:szCs w:val="28"/>
-          <w:lang w:val="ru-RU"/>
-        </w:rPr>
-      </w:pPr>
     </w:p>
     <w:tbl>
       <w:tblPr>
@@ -4451,7 +4186,18 @@
           <w:szCs w:val="28"/>
           <w:lang w:val="ru-RU"/>
         </w:rPr>
-        <w:t xml:space="preserve"> и строки, и элементы в строках статического массива располагаются последовательно. В динамическом строки располагаются в различных ячейках памяти, а элементы в строках располагаются последовательно. На </w:t>
+        <w:t xml:space="preserve"> и строки, и элементы в строках статического массива располагаются последоват</w:t>
+      </w:r>
+      <w:bookmarkStart w:id="0" w:name="_GoBack"/>
+      <w:bookmarkEnd w:id="0"/>
+      <w:r>
+        <w:rPr>
+          <w:rFonts w:ascii="Times New Roman" w:hAnsi="Times New Roman"/>
+          <w:sz w:val="28"/>
+          <w:szCs w:val="28"/>
+          <w:lang w:val="ru-RU"/>
+        </w:rPr>
+        <w:t xml:space="preserve">ельно. В динамическом строки располагаются в различных ячейках памяти, а элементы в строках располагаются последовательно. На </w:t>
       </w:r>
       <w:r>
         <w:rPr>
@@ -4485,7 +4231,16 @@
           <w:szCs w:val="28"/>
           <w:lang w:val="ru-RU"/>
         </w:rPr>
-        <w:t xml:space="preserve"> элементы массивов располагаются </w:t>
+        <w:t xml:space="preserve"> элементы массивов располагаются так</w:t>
+      </w:r>
+      <w:r>
+        <w:rPr>
+          <w:rFonts w:ascii="Times New Roman" w:hAnsi="Times New Roman"/>
+          <w:sz w:val="28"/>
+          <w:szCs w:val="28"/>
+          <w:lang w:val="ru-RU"/>
+        </w:rPr>
+        <w:t xml:space="preserve"> </w:t>
       </w:r>
       <w:proofErr w:type="gramStart"/>
       <w:r>
@@ -4495,7 +4250,7 @@
           <w:szCs w:val="28"/>
           <w:lang w:val="ru-RU"/>
         </w:rPr>
-        <w:t>также</w:t>
+        <w:t>же</w:t>
       </w:r>
       <w:proofErr w:type="gramEnd"/>
       <w:r>
@@ -4505,17 +4260,7 @@
           <w:szCs w:val="28"/>
           <w:lang w:val="ru-RU"/>
         </w:rPr>
-        <w:t xml:space="preserve"> как и </w:t>
-      </w:r>
-      <w:r>
-        <w:rPr>
-          <w:rFonts w:ascii="Times New Roman" w:hAnsi="Times New Roman"/>
-          <w:sz w:val="28"/>
-          <w:szCs w:val="28"/>
-          <w:lang w:val="ru-RU"/>
-        </w:rPr>
-        <w:lastRenderedPageBreak/>
-        <w:t xml:space="preserve">на </w:t>
+        <w:t xml:space="preserve"> как и на </w:t>
       </w:r>
       <w:r>
         <w:rPr>
@@ -4605,6 +4350,7 @@
           <w:szCs w:val="28"/>
           <w:lang w:val="ru-RU"/>
         </w:rPr>
+        <w:lastRenderedPageBreak/>
         <w:t xml:space="preserve">На </w:t>
       </w:r>
       <w:r>
@@ -4764,7 +4510,7 @@
     <w:p>
       <w:pPr>
         <w:spacing w:after="0" w:line="360" w:lineRule="auto"/>
-        <w:ind w:firstLine="709"/>
+        <w:ind w:firstLine="708"/>
         <w:jc w:val="both"/>
         <w:rPr>
           <w:rFonts w:ascii="Times New Roman" w:hAnsi="Times New Roman"/>
@@ -4780,65 +4526,46 @@
           <w:szCs w:val="28"/>
           <w:lang w:val="ru-RU"/>
         </w:rPr>
-        <w:t xml:space="preserve">Создаётся </w:t>
-      </w:r>
-      <w:r>
-        <w:rPr>
-          <w:rFonts w:ascii="Times New Roman" w:hAnsi="Times New Roman"/>
-          <w:sz w:val="28"/>
-          <w:szCs w:val="28"/>
-          <w:lang w:val="ru-RU" w:eastAsia="ru-RU" w:bidi="ar-SA"/>
-        </w:rPr>
-        <w:t>4 структуры.</w:t>
-      </w:r>
-      <w:r>
-        <w:rPr>
-          <w:rFonts w:ascii="Times New Roman" w:hAnsi="Times New Roman"/>
-          <w:sz w:val="28"/>
-          <w:szCs w:val="28"/>
-          <w:lang w:val="ru-RU" w:eastAsia="ru-RU" w:bidi="ar-SA"/>
-        </w:rPr>
-        <w:t xml:space="preserve"> </w:t>
-      </w:r>
-      <w:r>
-        <w:rPr>
-          <w:rFonts w:ascii="Times New Roman" w:hAnsi="Times New Roman"/>
-          <w:sz w:val="28"/>
-          <w:szCs w:val="28"/>
-          <w:lang w:val="ru-RU" w:eastAsia="ru-RU" w:bidi="ar-SA"/>
-        </w:rPr>
-        <w:t>Упорядоченная, не упорядоченная и выровненная, не выровненная.</w:t>
-      </w:r>
-      <w:r>
-        <w:rPr>
-          <w:rFonts w:ascii="Times New Roman" w:hAnsi="Times New Roman"/>
-          <w:sz w:val="28"/>
-          <w:szCs w:val="28"/>
-          <w:lang w:val="ru-RU" w:eastAsia="ru-RU" w:bidi="ar-SA"/>
-        </w:rPr>
-        <w:t xml:space="preserve"> </w:t>
-      </w:r>
-      <w:r>
-        <w:rPr>
-          <w:rFonts w:ascii="Times New Roman" w:hAnsi="Times New Roman"/>
-          <w:sz w:val="28"/>
-          <w:szCs w:val="28"/>
-          <w:lang w:val="ru-RU" w:eastAsia="ru-RU" w:bidi="ar-SA"/>
-        </w:rPr>
-        <w:t>Затем происходит анализ суммы размеров полей и всей структуры в целом.</w:t>
-      </w:r>
-    </w:p>
-    <w:p>
-      <w:pPr>
-        <w:spacing w:after="0" w:line="360" w:lineRule="auto"/>
-        <w:jc w:val="both"/>
-        <w:rPr>
-          <w:rFonts w:ascii="Times New Roman" w:hAnsi="Times New Roman"/>
-          <w:sz w:val="28"/>
-          <w:szCs w:val="28"/>
-          <w:lang w:val="ru-RU" w:eastAsia="ru-RU" w:bidi="ar-SA"/>
-        </w:rPr>
-      </w:pPr>
+        <w:t>О</w:t>
+      </w:r>
+      <w:r>
+        <w:rPr>
+          <w:rFonts w:ascii="Times New Roman" w:hAnsi="Times New Roman"/>
+          <w:sz w:val="28"/>
+          <w:szCs w:val="28"/>
+          <w:lang w:val="ru-RU"/>
+        </w:rPr>
+        <w:t xml:space="preserve">пределить, как расположены в памяти поля объектов структур (с различным упорядочиванием полей) для структур с выравниванием и без выравнивания. Сравнить размеры объектов структур с выравниванием и без (для каждой структуры вычислять размер непосредственно как сумму размеров полей и как </w:t>
+      </w:r>
+      <w:proofErr w:type="spellStart"/>
+      <w:r>
+        <w:rPr>
+          <w:rFonts w:ascii="Times New Roman" w:hAnsi="Times New Roman"/>
+          <w:sz w:val="28"/>
+          <w:szCs w:val="28"/>
+          <w:lang w:val="ru-RU"/>
+        </w:rPr>
+        <w:t>sizeof</w:t>
+      </w:r>
+      <w:proofErr w:type="spellEnd"/>
+      <w:r>
+        <w:rPr>
+          <w:rFonts w:ascii="Times New Roman" w:hAnsi="Times New Roman"/>
+          <w:sz w:val="28"/>
+          <w:szCs w:val="28"/>
+          <w:lang w:val="ru-RU"/>
+        </w:rPr>
+        <w:t xml:space="preserve"> всей структуры)</w:t>
+      </w:r>
+      <w:r>
+        <w:rPr>
+          <w:rFonts w:ascii="Times New Roman" w:hAnsi="Times New Roman"/>
+          <w:sz w:val="28"/>
+          <w:szCs w:val="28"/>
+          <w:lang w:val="ru-RU"/>
+        </w:rPr>
+        <w:t>.</w:t>
+      </w:r>
     </w:p>
     <w:tbl>
       <w:tblPr>
@@ -5942,7 +5669,17 @@
           <w:szCs w:val="28"/>
           <w:lang w:val="ru-RU"/>
         </w:rPr>
-        <w:t>Размер структуры с выравниванием равен сумме размеров каждой отдельной переменной, входящей в это структуру. Её размер будет меньше или равен упорядоченной структуре без выравнивания. Также, можно з</w:t>
+        <w:t xml:space="preserve">Размер структуры с выравниванием равен сумме размеров каждой отдельной переменной, входящей в это структуру. Её размер будет меньше или равен упорядоченной структуре без выравнивания. Также, можно </w:t>
+      </w:r>
+      <w:r>
+        <w:rPr>
+          <w:rFonts w:ascii="Times New Roman" w:hAnsi="Times New Roman"/>
+          <w:sz w:val="28"/>
+          <w:szCs w:val="28"/>
+          <w:lang w:val="ru-RU"/>
+        </w:rPr>
+        <w:lastRenderedPageBreak/>
+        <w:t>з</w:t>
       </w:r>
       <w:r>
         <w:rPr>
@@ -5993,7 +5730,6 @@
           <w:szCs w:val="28"/>
           <w:lang w:val="ru-RU"/>
         </w:rPr>
-        <w:lastRenderedPageBreak/>
         <w:t xml:space="preserve">4 </w:t>
       </w:r>
       <w:r>
